--- a/Course 5 - Testing in a DevOps Lifecycle/Course 5 - Testing in a DevOps Lifecycle  - Day 8 19-07-2025.docx
+++ b/Course 5 - Testing in a DevOps Lifecycle/Course 5 - Testing in a DevOps Lifecycle  - Day 8 19-07-2025.docx
@@ -1067,6 +1067,711 @@
           <w:ilvl w:val="0"/>
           <w:numId w:val="7"/>
         </w:numPr>
+        <w:rPr>
+          <w:b/>
+          <w:bCs/>
+          <w:sz w:val="24"/>
+          <w:szCs w:val="24"/>
+        </w:rPr>
+      </w:pPr>
+      <w:r>
+        <w:rPr>
+          <w:b/>
+          <w:bCs/>
+          <w:sz w:val="24"/>
+          <w:szCs w:val="24"/>
+        </w:rPr>
+        <w:t xml:space="preserve">if we want access container part of pods we need to expose as service. Then only we can access container. </w:t>
+      </w:r>
+    </w:p>
+    <w:p>
+      <w:pPr>
+        <w:pStyle w:val="ListParagraph"/>
+        <w:numPr>
+          <w:ilvl w:val="0"/>
+          <w:numId w:val="7"/>
+        </w:numPr>
+        <w:rPr>
+          <w:b/>
+          <w:bCs/>
+          <w:sz w:val="24"/>
+          <w:szCs w:val="24"/>
+        </w:rPr>
+      </w:pPr>
+      <w:r>
+        <w:rPr>
+          <w:b/>
+          <w:bCs/>
+          <w:sz w:val="24"/>
+          <w:szCs w:val="24"/>
+        </w:rPr>
+        <w:t xml:space="preserve">Now we need to create the </w:t>
+      </w:r>
+      <w:proofErr w:type="spellStart"/>
+      <w:r>
+        <w:rPr>
+          <w:b/>
+          <w:bCs/>
+          <w:sz w:val="24"/>
+          <w:szCs w:val="24"/>
+        </w:rPr>
+        <w:t>service.yml</w:t>
+      </w:r>
+      <w:proofErr w:type="spellEnd"/>
+      <w:r>
+        <w:rPr>
+          <w:b/>
+          <w:bCs/>
+          <w:sz w:val="24"/>
+          <w:szCs w:val="24"/>
+        </w:rPr>
+        <w:t xml:space="preserve">. which contains deployment details and expose as service. </w:t>
+      </w:r>
+    </w:p>
+    <w:p>
+      <w:pPr>
+        <w:pStyle w:val="ListParagraph"/>
+        <w:rPr>
+          <w:b/>
+          <w:bCs/>
+          <w:sz w:val="24"/>
+          <w:szCs w:val="24"/>
+        </w:rPr>
+      </w:pPr>
+    </w:p>
+    <w:p>
+      <w:pPr>
+        <w:pStyle w:val="ListParagraph"/>
+        <w:rPr>
+          <w:b/>
+          <w:bCs/>
+          <w:sz w:val="24"/>
+          <w:szCs w:val="24"/>
+        </w:rPr>
+      </w:pPr>
+      <w:proofErr w:type="spellStart"/>
+      <w:r>
+        <w:rPr>
+          <w:b/>
+          <w:bCs/>
+          <w:sz w:val="24"/>
+          <w:szCs w:val="24"/>
+        </w:rPr>
+        <w:lastRenderedPageBreak/>
+        <w:t>service.yml</w:t>
+      </w:r>
+      <w:proofErr w:type="spellEnd"/>
+      <w:r>
+        <w:rPr>
+          <w:b/>
+          <w:bCs/>
+          <w:sz w:val="24"/>
+          <w:szCs w:val="24"/>
+        </w:rPr>
+        <w:t xml:space="preserve"> </w:t>
+      </w:r>
+    </w:p>
+    <w:p>
+      <w:pPr>
+        <w:pStyle w:val="ListParagraph"/>
+        <w:rPr>
+          <w:b/>
+          <w:bCs/>
+          <w:sz w:val="24"/>
+          <w:szCs w:val="24"/>
+        </w:rPr>
+      </w:pPr>
+    </w:p>
+    <w:p>
+      <w:pPr>
+        <w:pStyle w:val="ListParagraph"/>
+        <w:rPr>
+          <w:b/>
+          <w:bCs/>
+          <w:sz w:val="24"/>
+          <w:szCs w:val="24"/>
+        </w:rPr>
+      </w:pPr>
+      <w:proofErr w:type="spellStart"/>
+      <w:r>
+        <w:rPr>
+          <w:b/>
+          <w:bCs/>
+          <w:sz w:val="24"/>
+          <w:szCs w:val="24"/>
+        </w:rPr>
+        <w:t>apiVersion</w:t>
+      </w:r>
+      <w:proofErr w:type="spellEnd"/>
+      <w:r>
+        <w:rPr>
+          <w:b/>
+          <w:bCs/>
+          <w:sz w:val="24"/>
+          <w:szCs w:val="24"/>
+        </w:rPr>
+        <w:t>: v1</w:t>
+      </w:r>
+    </w:p>
+    <w:p>
+      <w:pPr>
+        <w:pStyle w:val="ListParagraph"/>
+        <w:rPr>
+          <w:b/>
+          <w:bCs/>
+          <w:sz w:val="24"/>
+          <w:szCs w:val="24"/>
+        </w:rPr>
+      </w:pPr>
+      <w:r>
+        <w:rPr>
+          <w:b/>
+          <w:bCs/>
+          <w:sz w:val="24"/>
+          <w:szCs w:val="24"/>
+        </w:rPr>
+        <w:t>kind: Service</w:t>
+      </w:r>
+    </w:p>
+    <w:p>
+      <w:pPr>
+        <w:pStyle w:val="ListParagraph"/>
+        <w:rPr>
+          <w:b/>
+          <w:bCs/>
+          <w:sz w:val="24"/>
+          <w:szCs w:val="24"/>
+        </w:rPr>
+      </w:pPr>
+      <w:r>
+        <w:rPr>
+          <w:b/>
+          <w:bCs/>
+          <w:sz w:val="24"/>
+          <w:szCs w:val="24"/>
+        </w:rPr>
+        <w:t>metadata:</w:t>
+      </w:r>
+    </w:p>
+    <w:p>
+      <w:pPr>
+        <w:pStyle w:val="ListParagraph"/>
+        <w:rPr>
+          <w:b/>
+          <w:bCs/>
+          <w:sz w:val="24"/>
+          <w:szCs w:val="24"/>
+        </w:rPr>
+      </w:pPr>
+      <w:r>
+        <w:rPr>
+          <w:b/>
+          <w:bCs/>
+          <w:sz w:val="24"/>
+          <w:szCs w:val="24"/>
+        </w:rPr>
+        <w:t>  name: simple-app-service</w:t>
+      </w:r>
+    </w:p>
+    <w:p>
+      <w:pPr>
+        <w:pStyle w:val="ListParagraph"/>
+        <w:rPr>
+          <w:b/>
+          <w:bCs/>
+          <w:sz w:val="24"/>
+          <w:szCs w:val="24"/>
+        </w:rPr>
+      </w:pPr>
+      <w:r>
+        <w:rPr>
+          <w:b/>
+          <w:bCs/>
+          <w:sz w:val="24"/>
+          <w:szCs w:val="24"/>
+        </w:rPr>
+        <w:t>  labels:</w:t>
+      </w:r>
+    </w:p>
+    <w:p>
+      <w:pPr>
+        <w:pStyle w:val="ListParagraph"/>
+        <w:rPr>
+          <w:b/>
+          <w:bCs/>
+          <w:sz w:val="24"/>
+          <w:szCs w:val="24"/>
+        </w:rPr>
+      </w:pPr>
+      <w:r>
+        <w:rPr>
+          <w:b/>
+          <w:bCs/>
+          <w:sz w:val="24"/>
+          <w:szCs w:val="24"/>
+        </w:rPr>
+        <w:t>    app: my-server</w:t>
+      </w:r>
+    </w:p>
+    <w:p>
+      <w:pPr>
+        <w:pStyle w:val="ListParagraph"/>
+        <w:rPr>
+          <w:b/>
+          <w:bCs/>
+          <w:sz w:val="24"/>
+          <w:szCs w:val="24"/>
+        </w:rPr>
+      </w:pPr>
+      <w:r>
+        <w:rPr>
+          <w:b/>
+          <w:bCs/>
+          <w:sz w:val="24"/>
+          <w:szCs w:val="24"/>
+        </w:rPr>
+        <w:t>spec:</w:t>
+      </w:r>
+    </w:p>
+    <w:p>
+      <w:pPr>
+        <w:pStyle w:val="ListParagraph"/>
+        <w:rPr>
+          <w:b/>
+          <w:bCs/>
+          <w:sz w:val="24"/>
+          <w:szCs w:val="24"/>
+        </w:rPr>
+      </w:pPr>
+      <w:r>
+        <w:rPr>
+          <w:b/>
+          <w:bCs/>
+          <w:sz w:val="24"/>
+          <w:szCs w:val="24"/>
+        </w:rPr>
+        <w:t xml:space="preserve">  type: </w:t>
+      </w:r>
+      <w:proofErr w:type="spellStart"/>
+      <w:r>
+        <w:rPr>
+          <w:b/>
+          <w:bCs/>
+          <w:sz w:val="24"/>
+          <w:szCs w:val="24"/>
+        </w:rPr>
+        <w:t>LoadBalancer</w:t>
+      </w:r>
+      <w:proofErr w:type="spellEnd"/>
+    </w:p>
+    <w:p>
+      <w:pPr>
+        <w:pStyle w:val="ListParagraph"/>
+        <w:rPr>
+          <w:b/>
+          <w:bCs/>
+          <w:sz w:val="24"/>
+          <w:szCs w:val="24"/>
+        </w:rPr>
+      </w:pPr>
+      <w:r>
+        <w:rPr>
+          <w:b/>
+          <w:bCs/>
+          <w:sz w:val="24"/>
+          <w:szCs w:val="24"/>
+        </w:rPr>
+        <w:t>  selector:</w:t>
+      </w:r>
+    </w:p>
+    <w:p>
+      <w:pPr>
+        <w:pStyle w:val="ListParagraph"/>
+        <w:rPr>
+          <w:b/>
+          <w:bCs/>
+          <w:sz w:val="24"/>
+          <w:szCs w:val="24"/>
+        </w:rPr>
+      </w:pPr>
+      <w:r>
+        <w:rPr>
+          <w:b/>
+          <w:bCs/>
+          <w:sz w:val="24"/>
+          <w:szCs w:val="24"/>
+        </w:rPr>
+        <w:t>    app: my-server</w:t>
+      </w:r>
+    </w:p>
+    <w:p>
+      <w:pPr>
+        <w:pStyle w:val="ListParagraph"/>
+        <w:rPr>
+          <w:b/>
+          <w:bCs/>
+          <w:sz w:val="24"/>
+          <w:szCs w:val="24"/>
+        </w:rPr>
+      </w:pPr>
+      <w:r>
+        <w:rPr>
+          <w:b/>
+          <w:bCs/>
+          <w:sz w:val="24"/>
+          <w:szCs w:val="24"/>
+        </w:rPr>
+        <w:t>  ports:</w:t>
+      </w:r>
+    </w:p>
+    <w:p>
+      <w:pPr>
+        <w:pStyle w:val="ListParagraph"/>
+        <w:rPr>
+          <w:b/>
+          <w:bCs/>
+          <w:sz w:val="24"/>
+          <w:szCs w:val="24"/>
+        </w:rPr>
+      </w:pPr>
+      <w:r>
+        <w:rPr>
+          <w:b/>
+          <w:bCs/>
+          <w:sz w:val="24"/>
+          <w:szCs w:val="24"/>
+        </w:rPr>
+        <w:t>  - port: 80</w:t>
+      </w:r>
+    </w:p>
+    <w:p>
+      <w:pPr>
+        <w:pStyle w:val="ListParagraph"/>
+        <w:rPr>
+          <w:b/>
+          <w:bCs/>
+          <w:sz w:val="24"/>
+          <w:szCs w:val="24"/>
+        </w:rPr>
+      </w:pPr>
+      <w:r>
+        <w:rPr>
+          <w:b/>
+          <w:bCs/>
+          <w:sz w:val="24"/>
+          <w:szCs w:val="24"/>
+        </w:rPr>
+        <w:t xml:space="preserve">    </w:t>
+      </w:r>
+      <w:proofErr w:type="spellStart"/>
+      <w:r>
+        <w:rPr>
+          <w:b/>
+          <w:bCs/>
+          <w:sz w:val="24"/>
+          <w:szCs w:val="24"/>
+        </w:rPr>
+        <w:t>nodePort</w:t>
+      </w:r>
+      <w:proofErr w:type="spellEnd"/>
+      <w:r>
+        <w:rPr>
+          <w:b/>
+          <w:bCs/>
+          <w:sz w:val="24"/>
+          <w:szCs w:val="24"/>
+        </w:rPr>
+        <w:t>: 30001</w:t>
+      </w:r>
+    </w:p>
+    <w:p>
+      <w:pPr>
+        <w:pStyle w:val="ListParagraph"/>
+        <w:rPr>
+          <w:b/>
+          <w:bCs/>
+          <w:sz w:val="24"/>
+          <w:szCs w:val="24"/>
+        </w:rPr>
+      </w:pPr>
+      <w:r>
+        <w:rPr>
+          <w:b/>
+          <w:bCs/>
+          <w:sz w:val="24"/>
+          <w:szCs w:val="24"/>
+        </w:rPr>
+        <w:t xml:space="preserve">    </w:t>
+      </w:r>
+      <w:proofErr w:type="spellStart"/>
+      <w:r>
+        <w:rPr>
+          <w:b/>
+          <w:bCs/>
+          <w:sz w:val="24"/>
+          <w:szCs w:val="24"/>
+        </w:rPr>
+        <w:t>targetPort</w:t>
+      </w:r>
+      <w:proofErr w:type="spellEnd"/>
+      <w:r>
+        <w:rPr>
+          <w:b/>
+          <w:bCs/>
+          <w:sz w:val="24"/>
+          <w:szCs w:val="24"/>
+        </w:rPr>
+        <w:t>: 80</w:t>
+      </w:r>
+    </w:p>
+    <w:p>
+      <w:pPr>
+        <w:pStyle w:val="ListParagraph"/>
+        <w:rPr>
+          <w:b/>
+          <w:bCs/>
+          <w:sz w:val="24"/>
+          <w:szCs w:val="24"/>
+        </w:rPr>
+      </w:pPr>
+      <w:r>
+        <w:rPr>
+          <w:b/>
+          <w:bCs/>
+          <w:sz w:val="24"/>
+          <w:szCs w:val="24"/>
+        </w:rPr>
+        <w:t>    protocol: TCP</w:t>
+      </w:r>
+    </w:p>
+    <w:p>
+      <w:pPr>
+        <w:pStyle w:val="ListParagraph"/>
+        <w:numPr>
+          <w:ilvl w:val="0"/>
+          <w:numId w:val="7"/>
+        </w:numPr>
+        <w:rPr>
+          <w:b/>
+          <w:bCs/>
+          <w:sz w:val="24"/>
+          <w:szCs w:val="24"/>
+        </w:rPr>
+      </w:pPr>
+      <w:proofErr w:type="spellStart"/>
+      <w:r>
+        <w:rPr>
+          <w:b/>
+          <w:bCs/>
+          <w:sz w:val="24"/>
+          <w:szCs w:val="24"/>
+        </w:rPr>
+        <w:t>kubectl</w:t>
+      </w:r>
+      <w:proofErr w:type="spellEnd"/>
+      <w:r>
+        <w:rPr>
+          <w:b/>
+          <w:bCs/>
+          <w:sz w:val="24"/>
+          <w:szCs w:val="24"/>
+        </w:rPr>
+        <w:t xml:space="preserve"> apply -f </w:t>
+      </w:r>
+      <w:proofErr w:type="spellStart"/>
+      <w:r>
+        <w:rPr>
+          <w:b/>
+          <w:bCs/>
+          <w:sz w:val="24"/>
+          <w:szCs w:val="24"/>
+        </w:rPr>
+        <w:t>service.yml</w:t>
+      </w:r>
+      <w:proofErr w:type="spellEnd"/>
+      <w:r>
+        <w:rPr>
+          <w:b/>
+          <w:bCs/>
+          <w:sz w:val="24"/>
+          <w:szCs w:val="24"/>
+        </w:rPr>
+        <w:t xml:space="preserve"> </w:t>
+      </w:r>
+    </w:p>
+    <w:p>
+      <w:pPr>
+        <w:pStyle w:val="ListParagraph"/>
+        <w:numPr>
+          <w:ilvl w:val="0"/>
+          <w:numId w:val="7"/>
+        </w:numPr>
+        <w:rPr>
+          <w:b/>
+          <w:bCs/>
+          <w:sz w:val="24"/>
+          <w:szCs w:val="24"/>
+        </w:rPr>
+      </w:pPr>
+      <w:proofErr w:type="spellStart"/>
+      <w:r>
+        <w:rPr>
+          <w:b/>
+          <w:bCs/>
+          <w:sz w:val="24"/>
+          <w:szCs w:val="24"/>
+        </w:rPr>
+        <w:t>kubectl</w:t>
+      </w:r>
+      <w:proofErr w:type="spellEnd"/>
+      <w:r>
+        <w:rPr>
+          <w:b/>
+          <w:bCs/>
+          <w:sz w:val="24"/>
+          <w:szCs w:val="24"/>
+        </w:rPr>
+        <w:t xml:space="preserve"> get service </w:t>
+      </w:r>
+    </w:p>
+    <w:p>
+      <w:pPr>
+        <w:pStyle w:val="ListParagraph"/>
+        <w:numPr>
+          <w:ilvl w:val="0"/>
+          <w:numId w:val="7"/>
+        </w:numPr>
+        <w:rPr>
+          <w:b/>
+          <w:bCs/>
+          <w:sz w:val="24"/>
+          <w:szCs w:val="24"/>
+        </w:rPr>
+      </w:pPr>
+      <w:r>
+        <w:rPr>
+          <w:b/>
+          <w:bCs/>
+          <w:sz w:val="24"/>
+          <w:szCs w:val="24"/>
+        </w:rPr>
+        <w:t xml:space="preserve">now to view application output we need to take the help of </w:t>
+      </w:r>
+      <w:proofErr w:type="spellStart"/>
+      <w:r>
+        <w:rPr>
+          <w:b/>
+          <w:bCs/>
+          <w:sz w:val="24"/>
+          <w:szCs w:val="24"/>
+        </w:rPr>
+        <w:t>minikube</w:t>
+      </w:r>
+      <w:proofErr w:type="spellEnd"/>
+      <w:r>
+        <w:rPr>
+          <w:b/>
+          <w:bCs/>
+          <w:sz w:val="24"/>
+          <w:szCs w:val="24"/>
+        </w:rPr>
+        <w:t xml:space="preserve"> command </w:t>
+      </w:r>
+    </w:p>
+    <w:p>
+      <w:pPr>
+        <w:pStyle w:val="ListParagraph"/>
+        <w:numPr>
+          <w:ilvl w:val="0"/>
+          <w:numId w:val="7"/>
+        </w:numPr>
+        <w:rPr>
+          <w:b/>
+          <w:bCs/>
+          <w:sz w:val="24"/>
+          <w:szCs w:val="24"/>
+        </w:rPr>
+      </w:pPr>
+      <w:proofErr w:type="spellStart"/>
+      <w:r>
+        <w:rPr>
+          <w:b/>
+          <w:bCs/>
+          <w:sz w:val="24"/>
+          <w:szCs w:val="24"/>
+        </w:rPr>
+        <w:t>minikube</w:t>
+      </w:r>
+      <w:proofErr w:type="spellEnd"/>
+      <w:r>
+        <w:rPr>
+          <w:b/>
+          <w:bCs/>
+          <w:sz w:val="24"/>
+          <w:szCs w:val="24"/>
+        </w:rPr>
+        <w:t xml:space="preserve"> service </w:t>
+      </w:r>
+      <w:proofErr w:type="spellStart"/>
+      <w:r>
+        <w:rPr>
+          <w:b/>
+          <w:bCs/>
+          <w:sz w:val="24"/>
+          <w:szCs w:val="24"/>
+        </w:rPr>
+        <w:t>servicename</w:t>
+      </w:r>
+      <w:proofErr w:type="spellEnd"/>
+    </w:p>
+    <w:p>
+      <w:pPr>
+        <w:pStyle w:val="ListParagraph"/>
+        <w:numPr>
+          <w:ilvl w:val="0"/>
+          <w:numId w:val="7"/>
+        </w:numPr>
+        <w:rPr>
+          <w:b/>
+          <w:bCs/>
+          <w:sz w:val="24"/>
+          <w:szCs w:val="24"/>
+        </w:rPr>
+      </w:pPr>
+      <w:r>
+        <w:rPr>
+          <w:b/>
+          <w:bCs/>
+          <w:sz w:val="24"/>
+          <w:szCs w:val="24"/>
+        </w:rPr>
+        <w:t xml:space="preserve">you can view the application on browser. </w:t>
+      </w:r>
+    </w:p>
+    <w:p>
+      <w:pPr>
+        <w:ind w:left="360"/>
+        <w:rPr>
+          <w:b/>
+          <w:bCs/>
+          <w:sz w:val="24"/>
+          <w:szCs w:val="24"/>
+        </w:rPr>
+      </w:pPr>
+    </w:p>
+    <w:p>
+      <w:pPr>
+        <w:pStyle w:val="ListParagraph"/>
+        <w:rPr>
+          <w:b/>
+          <w:bCs/>
+          <w:sz w:val="24"/>
+          <w:szCs w:val="24"/>
+        </w:rPr>
+      </w:pPr>
+    </w:p>
+    <w:p>
+      <w:pPr>
         <w:rPr>
           <w:b/>
           <w:bCs/>

--- a/Course 5 - Testing in a DevOps Lifecycle/Course 5 - Testing in a DevOps Lifecycle  - Day 8 19-07-2025.docx
+++ b/Course 5 - Testing in a DevOps Lifecycle/Course 5 - Testing in a DevOps Lifecycle  - Day 8 19-07-2025.docx
@@ -37,8 +37,28 @@
           <w:bCs/>
           <w:sz w:val="24"/>
           <w:szCs w:val="24"/>
+          <w:highlight w:val="yellow"/>
         </w:rPr>
         <w:t xml:space="preserve">Step to deploy simple web application created using React JS </w:t>
+      </w:r>
+      <w:r>
+        <w:rPr>
+          <w:b/>
+          <w:bCs/>
+          <w:sz w:val="24"/>
+          <w:szCs w:val="24"/>
+          <w:highlight w:val="yellow"/>
+        </w:rPr>
+        <w:t>with Kubernetes with Minikube cluster environment</w:t>
+      </w:r>
+      <w:r>
+        <w:rPr>
+          <w:b/>
+          <w:bCs/>
+          <w:sz w:val="24"/>
+          <w:szCs w:val="24"/>
+        </w:rPr>
+        <w:t xml:space="preserve">  </w:t>
       </w:r>
     </w:p>
     <w:p>
@@ -62,27 +82,7 @@
           <w:sz w:val="24"/>
           <w:szCs w:val="24"/>
         </w:rPr>
-        <w:t xml:space="preserve">Create react </w:t>
-      </w:r>
-      <w:proofErr w:type="spellStart"/>
-      <w:r>
-        <w:rPr>
-          <w:b/>
-          <w:bCs/>
-          <w:sz w:val="24"/>
-          <w:szCs w:val="24"/>
-        </w:rPr>
-        <w:t>js</w:t>
-      </w:r>
-      <w:proofErr w:type="spellEnd"/>
-      <w:r>
-        <w:rPr>
-          <w:b/>
-          <w:bCs/>
-          <w:sz w:val="24"/>
-          <w:szCs w:val="24"/>
-        </w:rPr>
-        <w:t xml:space="preserve"> project </w:t>
+        <w:t xml:space="preserve">Create react js project </w:t>
       </w:r>
     </w:p>
     <w:p>
@@ -106,27 +106,7 @@
           <w:sz w:val="24"/>
           <w:szCs w:val="24"/>
         </w:rPr>
-        <w:t xml:space="preserve">Build the react </w:t>
-      </w:r>
-      <w:proofErr w:type="spellStart"/>
-      <w:r>
-        <w:rPr>
-          <w:b/>
-          <w:bCs/>
-          <w:sz w:val="24"/>
-          <w:szCs w:val="24"/>
-        </w:rPr>
-        <w:t>js</w:t>
-      </w:r>
-      <w:proofErr w:type="spellEnd"/>
-      <w:r>
-        <w:rPr>
-          <w:b/>
-          <w:bCs/>
-          <w:sz w:val="24"/>
-          <w:szCs w:val="24"/>
-        </w:rPr>
-        <w:t xml:space="preserve"> application </w:t>
+        <w:t xml:space="preserve">Build the react js application </w:t>
       </w:r>
     </w:p>
     <w:p>
@@ -198,27 +178,7 @@
           <w:sz w:val="24"/>
           <w:szCs w:val="24"/>
         </w:rPr>
-        <w:t xml:space="preserve">Then start </w:t>
-      </w:r>
-      <w:proofErr w:type="spellStart"/>
-      <w:r>
-        <w:rPr>
-          <w:b/>
-          <w:bCs/>
-          <w:sz w:val="24"/>
-          <w:szCs w:val="24"/>
-        </w:rPr>
-        <w:t>minikube</w:t>
-      </w:r>
-      <w:proofErr w:type="spellEnd"/>
-      <w:r>
-        <w:rPr>
-          <w:b/>
-          <w:bCs/>
-          <w:sz w:val="24"/>
-          <w:szCs w:val="24"/>
-        </w:rPr>
-        <w:t xml:space="preserve"> (one the of the cluster environment) </w:t>
+        <w:t xml:space="preserve">Then start minikube (one the of the cluster environment) </w:t>
       </w:r>
     </w:p>
     <w:p>
@@ -235,25 +195,14 @@
           <w:szCs w:val="24"/>
         </w:rPr>
       </w:pPr>
-      <w:proofErr w:type="spellStart"/>
-      <w:r>
-        <w:rPr>
-          <w:b/>
-          <w:bCs/>
-          <w:sz w:val="24"/>
-          <w:szCs w:val="24"/>
-        </w:rPr>
-        <w:t>minikube</w:t>
-      </w:r>
-      <w:proofErr w:type="spellEnd"/>
-      <w:r>
-        <w:rPr>
-          <w:b/>
-          <w:bCs/>
-          <w:sz w:val="24"/>
-          <w:szCs w:val="24"/>
-        </w:rPr>
-        <w:t xml:space="preserve"> start </w:t>
+      <w:r>
+        <w:rPr>
+          <w:b/>
+          <w:bCs/>
+          <w:sz w:val="24"/>
+          <w:szCs w:val="24"/>
+        </w:rPr>
+        <w:t xml:space="preserve">minikube start </w:t>
       </w:r>
       <w:r>
         <w:rPr>
@@ -281,27 +230,7 @@
           <w:szCs w:val="24"/>
         </w:rPr>
         <w:tab/>
-        <w:t xml:space="preserve">(start </w:t>
-      </w:r>
-      <w:proofErr w:type="spellStart"/>
-      <w:r>
-        <w:rPr>
-          <w:b/>
-          <w:bCs/>
-          <w:sz w:val="24"/>
-          <w:szCs w:val="24"/>
-        </w:rPr>
-        <w:t>minikube</w:t>
-      </w:r>
-      <w:proofErr w:type="spellEnd"/>
-      <w:r>
-        <w:rPr>
-          <w:b/>
-          <w:bCs/>
-          <w:sz w:val="24"/>
-          <w:szCs w:val="24"/>
-        </w:rPr>
-        <w:t xml:space="preserve"> cluster)</w:t>
+        <w:t>(start minikube cluster)</w:t>
       </w:r>
     </w:p>
     <w:p>
@@ -318,25 +247,14 @@
           <w:szCs w:val="24"/>
         </w:rPr>
       </w:pPr>
-      <w:proofErr w:type="spellStart"/>
-      <w:r>
-        <w:rPr>
-          <w:b/>
-          <w:bCs/>
-          <w:sz w:val="24"/>
-          <w:szCs w:val="24"/>
-        </w:rPr>
-        <w:t>minikube</w:t>
-      </w:r>
-      <w:proofErr w:type="spellEnd"/>
-      <w:r>
-        <w:rPr>
-          <w:b/>
-          <w:bCs/>
-          <w:sz w:val="24"/>
-          <w:szCs w:val="24"/>
-        </w:rPr>
-        <w:t xml:space="preserve"> dashboard </w:t>
+      <w:r>
+        <w:rPr>
+          <w:b/>
+          <w:bCs/>
+          <w:sz w:val="24"/>
+          <w:szCs w:val="24"/>
+        </w:rPr>
+        <w:t xml:space="preserve">minikube dashboard </w:t>
       </w:r>
       <w:r>
         <w:rPr>
@@ -364,27 +282,7 @@
           <w:szCs w:val="24"/>
         </w:rPr>
         <w:tab/>
-        <w:t xml:space="preserve">(open </w:t>
-      </w:r>
-      <w:proofErr w:type="spellStart"/>
-      <w:r>
-        <w:rPr>
-          <w:b/>
-          <w:bCs/>
-          <w:sz w:val="24"/>
-          <w:szCs w:val="24"/>
-        </w:rPr>
-        <w:t>Minikube</w:t>
-      </w:r>
-      <w:proofErr w:type="spellEnd"/>
-      <w:r>
-        <w:rPr>
-          <w:b/>
-          <w:bCs/>
-          <w:sz w:val="24"/>
-          <w:szCs w:val="24"/>
-        </w:rPr>
-        <w:t xml:space="preserve"> GUI base dashboard)</w:t>
+        <w:t>(open Minikube GUI base dashboard)</w:t>
       </w:r>
     </w:p>
     <w:p>
@@ -408,120 +306,58 @@
           <w:sz w:val="24"/>
           <w:szCs w:val="24"/>
         </w:rPr>
-        <w:t xml:space="preserve">create the deployment file with </w:t>
-      </w:r>
-      <w:proofErr w:type="spellStart"/>
-      <w:r>
-        <w:rPr>
-          <w:b/>
-          <w:bCs/>
-          <w:sz w:val="24"/>
-          <w:szCs w:val="24"/>
-        </w:rPr>
-        <w:t>anyname.yml</w:t>
-      </w:r>
-      <w:proofErr w:type="spellEnd"/>
-      <w:r>
-        <w:rPr>
-          <w:b/>
-          <w:bCs/>
-          <w:sz w:val="24"/>
-          <w:szCs w:val="24"/>
-        </w:rPr>
-        <w:t xml:space="preserve"> : this file contains pods configuration details. One or many pods link with </w:t>
-      </w:r>
-      <w:proofErr w:type="spellStart"/>
-      <w:r>
-        <w:rPr>
-          <w:b/>
-          <w:bCs/>
-          <w:sz w:val="24"/>
-          <w:szCs w:val="24"/>
-        </w:rPr>
-        <w:t>pre defined</w:t>
-      </w:r>
-      <w:proofErr w:type="spellEnd"/>
-      <w:r>
-        <w:rPr>
-          <w:b/>
-          <w:bCs/>
-          <w:sz w:val="24"/>
-          <w:szCs w:val="24"/>
-        </w:rPr>
-        <w:t xml:space="preserve"> or user defined image </w:t>
-      </w:r>
-    </w:p>
-    <w:p>
-      <w:pPr>
-        <w:pStyle w:val="ListParagraph"/>
-        <w:rPr>
-          <w:b/>
-          <w:bCs/>
-          <w:sz w:val="24"/>
-          <w:szCs w:val="24"/>
-        </w:rPr>
-      </w:pPr>
-      <w:proofErr w:type="spellStart"/>
-      <w:r>
-        <w:rPr>
-          <w:b/>
-          <w:bCs/>
-          <w:sz w:val="24"/>
-          <w:szCs w:val="24"/>
-        </w:rPr>
-        <w:t>deployment.yml</w:t>
-      </w:r>
-      <w:proofErr w:type="spellEnd"/>
-      <w:r>
-        <w:rPr>
-          <w:b/>
-          <w:bCs/>
-          <w:sz w:val="24"/>
-          <w:szCs w:val="24"/>
-        </w:rPr>
-        <w:t xml:space="preserve"> </w:t>
-      </w:r>
-    </w:p>
-    <w:p>
-      <w:pPr>
-        <w:pStyle w:val="ListParagraph"/>
-        <w:rPr>
-          <w:b/>
-          <w:bCs/>
-          <w:sz w:val="24"/>
-          <w:szCs w:val="24"/>
-        </w:rPr>
-      </w:pPr>
-    </w:p>
-    <w:p>
-      <w:pPr>
-        <w:pStyle w:val="ListParagraph"/>
-        <w:rPr>
-          <w:b/>
-          <w:bCs/>
-          <w:sz w:val="24"/>
-          <w:szCs w:val="24"/>
-        </w:rPr>
-      </w:pPr>
-      <w:proofErr w:type="spellStart"/>
-      <w:r>
-        <w:rPr>
-          <w:b/>
-          <w:bCs/>
-          <w:sz w:val="24"/>
-          <w:szCs w:val="24"/>
-        </w:rPr>
-        <w:t>apiVersion</w:t>
-      </w:r>
-      <w:proofErr w:type="spellEnd"/>
-      <w:r>
-        <w:rPr>
-          <w:b/>
-          <w:bCs/>
-          <w:sz w:val="24"/>
-          <w:szCs w:val="24"/>
-        </w:rPr>
-        <w:t>: apps/v1</w:t>
+        <w:t xml:space="preserve">create the deployment file with anyname.yml : this file contains pods configuration details. One or many pods link with pre defined or user defined image </w:t>
+      </w:r>
+    </w:p>
+    <w:p>
+      <w:pPr>
+        <w:pStyle w:val="ListParagraph"/>
+        <w:rPr>
+          <w:b/>
+          <w:bCs/>
+          <w:sz w:val="24"/>
+          <w:szCs w:val="24"/>
+        </w:rPr>
+      </w:pPr>
+      <w:r>
+        <w:rPr>
+          <w:b/>
+          <w:bCs/>
+          <w:sz w:val="24"/>
+          <w:szCs w:val="24"/>
+        </w:rPr>
+        <w:t xml:space="preserve">deployment.yml </w:t>
+      </w:r>
+    </w:p>
+    <w:p>
+      <w:pPr>
+        <w:pStyle w:val="ListParagraph"/>
+        <w:rPr>
+          <w:b/>
+          <w:bCs/>
+          <w:sz w:val="24"/>
+          <w:szCs w:val="24"/>
+        </w:rPr>
+      </w:pPr>
+    </w:p>
+    <w:p>
+      <w:pPr>
+        <w:pStyle w:val="ListParagraph"/>
+        <w:rPr>
+          <w:b/>
+          <w:bCs/>
+          <w:sz w:val="24"/>
+          <w:szCs w:val="24"/>
+        </w:rPr>
+      </w:pPr>
+      <w:r>
+        <w:rPr>
+          <w:b/>
+          <w:bCs/>
+          <w:sz w:val="24"/>
+          <w:szCs w:val="24"/>
+        </w:rPr>
+        <w:t>apiVersion: apps/v1</w:t>
       </w:r>
     </w:p>
     <w:p>
@@ -701,27 +537,7 @@
           <w:sz w:val="24"/>
           <w:szCs w:val="24"/>
         </w:rPr>
-        <w:t xml:space="preserve">    </w:t>
-      </w:r>
-      <w:proofErr w:type="spellStart"/>
-      <w:r>
-        <w:rPr>
-          <w:b/>
-          <w:bCs/>
-          <w:sz w:val="24"/>
-          <w:szCs w:val="24"/>
-        </w:rPr>
-        <w:t>matchLabels</w:t>
-      </w:r>
-      <w:proofErr w:type="spellEnd"/>
-      <w:r>
-        <w:rPr>
-          <w:b/>
-          <w:bCs/>
-          <w:sz w:val="24"/>
-          <w:szCs w:val="24"/>
-        </w:rPr>
-        <w:t>:</w:t>
+        <w:t xml:space="preserve">    matchLabels:</w:t>
       </w:r>
     </w:p>
     <w:p>
@@ -901,27 +717,7 @@
           <w:sz w:val="24"/>
           <w:szCs w:val="24"/>
         </w:rPr>
-        <w:t xml:space="preserve">        image: </w:t>
-      </w:r>
-      <w:proofErr w:type="spellStart"/>
-      <w:r>
-        <w:rPr>
-          <w:b/>
-          <w:bCs/>
-          <w:sz w:val="24"/>
-          <w:szCs w:val="24"/>
-        </w:rPr>
-        <w:t>akashkale</w:t>
-      </w:r>
-      <w:proofErr w:type="spellEnd"/>
-      <w:r>
-        <w:rPr>
-          <w:b/>
-          <w:bCs/>
-          <w:sz w:val="24"/>
-          <w:szCs w:val="24"/>
-        </w:rPr>
-        <w:t>/my-reactjs:pro1</w:t>
+        <w:t xml:space="preserve">        image: akashkale/my-reactjs:pro1</w:t>
       </w:r>
     </w:p>
     <w:p>
@@ -949,45 +745,14 @@
           <w:szCs w:val="24"/>
         </w:rPr>
       </w:pPr>
-      <w:proofErr w:type="spellStart"/>
-      <w:r>
-        <w:rPr>
-          <w:b/>
-          <w:bCs/>
-          <w:sz w:val="24"/>
-          <w:szCs w:val="24"/>
-        </w:rPr>
-        <w:t>kubectl</w:t>
-      </w:r>
-      <w:proofErr w:type="spellEnd"/>
-      <w:r>
-        <w:rPr>
-          <w:b/>
-          <w:bCs/>
-          <w:sz w:val="24"/>
-          <w:szCs w:val="24"/>
-        </w:rPr>
-        <w:t xml:space="preserve"> apply -f </w:t>
-      </w:r>
-      <w:proofErr w:type="spellStart"/>
-      <w:r>
-        <w:rPr>
-          <w:b/>
-          <w:bCs/>
-          <w:sz w:val="24"/>
-          <w:szCs w:val="24"/>
-        </w:rPr>
-        <w:t>deployment.yml</w:t>
-      </w:r>
-      <w:proofErr w:type="spellEnd"/>
-      <w:r>
-        <w:rPr>
-          <w:b/>
-          <w:bCs/>
-          <w:sz w:val="24"/>
-          <w:szCs w:val="24"/>
-        </w:rPr>
-        <w:t xml:space="preserve"> </w:t>
+      <w:r>
+        <w:rPr>
+          <w:b/>
+          <w:bCs/>
+          <w:sz w:val="24"/>
+          <w:szCs w:val="24"/>
+        </w:rPr>
+        <w:t xml:space="preserve">kubectl apply -f deployment.yml </w:t>
       </w:r>
     </w:p>
     <w:p>
@@ -1004,25 +769,14 @@
           <w:szCs w:val="24"/>
         </w:rPr>
       </w:pPr>
-      <w:proofErr w:type="spellStart"/>
-      <w:r>
-        <w:rPr>
-          <w:b/>
-          <w:bCs/>
-          <w:sz w:val="24"/>
-          <w:szCs w:val="24"/>
-        </w:rPr>
-        <w:t>kubectl</w:t>
-      </w:r>
-      <w:proofErr w:type="spellEnd"/>
-      <w:r>
-        <w:rPr>
-          <w:b/>
-          <w:bCs/>
-          <w:sz w:val="24"/>
-          <w:szCs w:val="24"/>
-        </w:rPr>
-        <w:t xml:space="preserve"> get deployments </w:t>
+      <w:r>
+        <w:rPr>
+          <w:b/>
+          <w:bCs/>
+          <w:sz w:val="24"/>
+          <w:szCs w:val="24"/>
+        </w:rPr>
+        <w:t xml:space="preserve">kubectl get deployments </w:t>
       </w:r>
     </w:p>
     <w:p>
@@ -1039,25 +793,14 @@
           <w:szCs w:val="24"/>
         </w:rPr>
       </w:pPr>
-      <w:proofErr w:type="spellStart"/>
-      <w:r>
-        <w:rPr>
-          <w:b/>
-          <w:bCs/>
-          <w:sz w:val="24"/>
-          <w:szCs w:val="24"/>
-        </w:rPr>
-        <w:t>kubectl</w:t>
-      </w:r>
-      <w:proofErr w:type="spellEnd"/>
-      <w:r>
-        <w:rPr>
-          <w:b/>
-          <w:bCs/>
-          <w:sz w:val="24"/>
-          <w:szCs w:val="24"/>
-        </w:rPr>
-        <w:t xml:space="preserve"> get pods </w:t>
+      <w:r>
+        <w:rPr>
+          <w:b/>
+          <w:bCs/>
+          <w:sz w:val="24"/>
+          <w:szCs w:val="24"/>
+        </w:rPr>
+        <w:t xml:space="preserve">kubectl get pods </w:t>
       </w:r>
     </w:p>
     <w:p>
@@ -1105,112 +848,69 @@
           <w:sz w:val="24"/>
           <w:szCs w:val="24"/>
         </w:rPr>
-        <w:t xml:space="preserve">Now we need to create the </w:t>
-      </w:r>
-      <w:proofErr w:type="spellStart"/>
-      <w:r>
-        <w:rPr>
-          <w:b/>
-          <w:bCs/>
-          <w:sz w:val="24"/>
-          <w:szCs w:val="24"/>
-        </w:rPr>
-        <w:t>service.yml</w:t>
-      </w:r>
-      <w:proofErr w:type="spellEnd"/>
-      <w:r>
-        <w:rPr>
-          <w:b/>
-          <w:bCs/>
-          <w:sz w:val="24"/>
-          <w:szCs w:val="24"/>
-        </w:rPr>
-        <w:t xml:space="preserve">. which contains deployment details and expose as service. </w:t>
-      </w:r>
-    </w:p>
-    <w:p>
-      <w:pPr>
-        <w:pStyle w:val="ListParagraph"/>
-        <w:rPr>
-          <w:b/>
-          <w:bCs/>
-          <w:sz w:val="24"/>
-          <w:szCs w:val="24"/>
-        </w:rPr>
-      </w:pPr>
-    </w:p>
-    <w:p>
-      <w:pPr>
-        <w:pStyle w:val="ListParagraph"/>
-        <w:rPr>
-          <w:b/>
-          <w:bCs/>
-          <w:sz w:val="24"/>
-          <w:szCs w:val="24"/>
-        </w:rPr>
-      </w:pPr>
-      <w:proofErr w:type="spellStart"/>
-      <w:r>
-        <w:rPr>
-          <w:b/>
-          <w:bCs/>
-          <w:sz w:val="24"/>
-          <w:szCs w:val="24"/>
-        </w:rPr>
-        <w:lastRenderedPageBreak/>
-        <w:t>service.yml</w:t>
-      </w:r>
-      <w:proofErr w:type="spellEnd"/>
-      <w:r>
-        <w:rPr>
-          <w:b/>
-          <w:bCs/>
-          <w:sz w:val="24"/>
-          <w:szCs w:val="24"/>
-        </w:rPr>
-        <w:t xml:space="preserve"> </w:t>
-      </w:r>
-    </w:p>
-    <w:p>
-      <w:pPr>
-        <w:pStyle w:val="ListParagraph"/>
-        <w:rPr>
-          <w:b/>
-          <w:bCs/>
-          <w:sz w:val="24"/>
-          <w:szCs w:val="24"/>
-        </w:rPr>
-      </w:pPr>
-    </w:p>
-    <w:p>
-      <w:pPr>
-        <w:pStyle w:val="ListParagraph"/>
-        <w:rPr>
-          <w:b/>
-          <w:bCs/>
-          <w:sz w:val="24"/>
-          <w:szCs w:val="24"/>
-        </w:rPr>
-      </w:pPr>
-      <w:proofErr w:type="spellStart"/>
-      <w:r>
-        <w:rPr>
-          <w:b/>
-          <w:bCs/>
-          <w:sz w:val="24"/>
-          <w:szCs w:val="24"/>
-        </w:rPr>
-        <w:t>apiVersion</w:t>
-      </w:r>
-      <w:proofErr w:type="spellEnd"/>
-      <w:r>
-        <w:rPr>
-          <w:b/>
-          <w:bCs/>
-          <w:sz w:val="24"/>
-          <w:szCs w:val="24"/>
-        </w:rPr>
-        <w:t>: v1</w:t>
+        <w:t xml:space="preserve">Now we need to create the service.yml. which contains deployment details and expose as service. </w:t>
+      </w:r>
+    </w:p>
+    <w:p>
+      <w:pPr>
+        <w:pStyle w:val="ListParagraph"/>
+        <w:rPr>
+          <w:b/>
+          <w:bCs/>
+          <w:sz w:val="24"/>
+          <w:szCs w:val="24"/>
+        </w:rPr>
+      </w:pPr>
+    </w:p>
+    <w:p>
+      <w:pPr>
+        <w:pStyle w:val="ListParagraph"/>
+        <w:rPr>
+          <w:b/>
+          <w:bCs/>
+          <w:sz w:val="24"/>
+          <w:szCs w:val="24"/>
+        </w:rPr>
+      </w:pPr>
+      <w:r>
+        <w:rPr>
+          <w:b/>
+          <w:bCs/>
+          <w:sz w:val="24"/>
+          <w:szCs w:val="24"/>
+        </w:rPr>
+        <w:t xml:space="preserve">service.yml </w:t>
+      </w:r>
+    </w:p>
+    <w:p>
+      <w:pPr>
+        <w:pStyle w:val="ListParagraph"/>
+        <w:rPr>
+          <w:b/>
+          <w:bCs/>
+          <w:sz w:val="24"/>
+          <w:szCs w:val="24"/>
+        </w:rPr>
+      </w:pPr>
+    </w:p>
+    <w:p>
+      <w:pPr>
+        <w:pStyle w:val="ListParagraph"/>
+        <w:rPr>
+          <w:b/>
+          <w:bCs/>
+          <w:sz w:val="24"/>
+          <w:szCs w:val="24"/>
+        </w:rPr>
+      </w:pPr>
+      <w:r>
+        <w:rPr>
+          <w:b/>
+          <w:bCs/>
+          <w:sz w:val="24"/>
+          <w:szCs w:val="24"/>
+        </w:rPr>
+        <w:t>apiVersion: v1</w:t>
       </w:r>
     </w:p>
     <w:p>
@@ -1350,19 +1050,8 @@
           <w:sz w:val="24"/>
           <w:szCs w:val="24"/>
         </w:rPr>
-        <w:t xml:space="preserve">  type: </w:t>
-      </w:r>
-      <w:proofErr w:type="spellStart"/>
-      <w:r>
-        <w:rPr>
-          <w:b/>
-          <w:bCs/>
-          <w:sz w:val="24"/>
-          <w:szCs w:val="24"/>
-        </w:rPr>
-        <w:t>LoadBalancer</w:t>
-      </w:r>
-      <w:proofErr w:type="spellEnd"/>
+        <w:t>  type: LoadBalancer</w:t>
+      </w:r>
     </w:p>
     <w:p>
       <w:pPr>
@@ -1461,67 +1150,27 @@
           <w:sz w:val="24"/>
           <w:szCs w:val="24"/>
         </w:rPr>
-        <w:t xml:space="preserve">    </w:t>
-      </w:r>
-      <w:proofErr w:type="spellStart"/>
-      <w:r>
-        <w:rPr>
-          <w:b/>
-          <w:bCs/>
-          <w:sz w:val="24"/>
-          <w:szCs w:val="24"/>
-        </w:rPr>
-        <w:t>nodePort</w:t>
-      </w:r>
-      <w:proofErr w:type="spellEnd"/>
-      <w:r>
-        <w:rPr>
-          <w:b/>
-          <w:bCs/>
-          <w:sz w:val="24"/>
-          <w:szCs w:val="24"/>
-        </w:rPr>
-        <w:t>: 30001</w:t>
-      </w:r>
-    </w:p>
-    <w:p>
-      <w:pPr>
-        <w:pStyle w:val="ListParagraph"/>
-        <w:rPr>
-          <w:b/>
-          <w:bCs/>
-          <w:sz w:val="24"/>
-          <w:szCs w:val="24"/>
-        </w:rPr>
-      </w:pPr>
-      <w:r>
-        <w:rPr>
-          <w:b/>
-          <w:bCs/>
-          <w:sz w:val="24"/>
-          <w:szCs w:val="24"/>
-        </w:rPr>
-        <w:t xml:space="preserve">    </w:t>
-      </w:r>
-      <w:proofErr w:type="spellStart"/>
-      <w:r>
-        <w:rPr>
-          <w:b/>
-          <w:bCs/>
-          <w:sz w:val="24"/>
-          <w:szCs w:val="24"/>
-        </w:rPr>
-        <w:t>targetPort</w:t>
-      </w:r>
-      <w:proofErr w:type="spellEnd"/>
-      <w:r>
-        <w:rPr>
-          <w:b/>
-          <w:bCs/>
-          <w:sz w:val="24"/>
-          <w:szCs w:val="24"/>
-        </w:rPr>
-        <w:t>: 80</w:t>
+        <w:t>    nodePort: 30001</w:t>
+      </w:r>
+    </w:p>
+    <w:p>
+      <w:pPr>
+        <w:pStyle w:val="ListParagraph"/>
+        <w:rPr>
+          <w:b/>
+          <w:bCs/>
+          <w:sz w:val="24"/>
+          <w:szCs w:val="24"/>
+        </w:rPr>
+      </w:pPr>
+      <w:r>
+        <w:rPr>
+          <w:b/>
+          <w:bCs/>
+          <w:sz w:val="24"/>
+          <w:szCs w:val="24"/>
+        </w:rPr>
+        <w:t>    targetPort: 80</w:t>
       </w:r>
     </w:p>
     <w:p>
@@ -1558,45 +1207,14 @@
           <w:szCs w:val="24"/>
         </w:rPr>
       </w:pPr>
-      <w:proofErr w:type="spellStart"/>
-      <w:r>
-        <w:rPr>
-          <w:b/>
-          <w:bCs/>
-          <w:sz w:val="24"/>
-          <w:szCs w:val="24"/>
-        </w:rPr>
-        <w:t>kubectl</w:t>
-      </w:r>
-      <w:proofErr w:type="spellEnd"/>
-      <w:r>
-        <w:rPr>
-          <w:b/>
-          <w:bCs/>
-          <w:sz w:val="24"/>
-          <w:szCs w:val="24"/>
-        </w:rPr>
-        <w:t xml:space="preserve"> apply -f </w:t>
-      </w:r>
-      <w:proofErr w:type="spellStart"/>
-      <w:r>
-        <w:rPr>
-          <w:b/>
-          <w:bCs/>
-          <w:sz w:val="24"/>
-          <w:szCs w:val="24"/>
-        </w:rPr>
-        <w:t>service.yml</w:t>
-      </w:r>
-      <w:proofErr w:type="spellEnd"/>
-      <w:r>
-        <w:rPr>
-          <w:b/>
-          <w:bCs/>
-          <w:sz w:val="24"/>
-          <w:szCs w:val="24"/>
-        </w:rPr>
-        <w:t xml:space="preserve"> </w:t>
+      <w:r>
+        <w:rPr>
+          <w:b/>
+          <w:bCs/>
+          <w:sz w:val="24"/>
+          <w:szCs w:val="24"/>
+        </w:rPr>
+        <w:t xml:space="preserve">kubectl apply -f service.yml </w:t>
       </w:r>
     </w:p>
     <w:p>
@@ -1613,25 +1231,14 @@
           <w:szCs w:val="24"/>
         </w:rPr>
       </w:pPr>
-      <w:proofErr w:type="spellStart"/>
-      <w:r>
-        <w:rPr>
-          <w:b/>
-          <w:bCs/>
-          <w:sz w:val="24"/>
-          <w:szCs w:val="24"/>
-        </w:rPr>
-        <w:t>kubectl</w:t>
-      </w:r>
-      <w:proofErr w:type="spellEnd"/>
-      <w:r>
-        <w:rPr>
-          <w:b/>
-          <w:bCs/>
-          <w:sz w:val="24"/>
-          <w:szCs w:val="24"/>
-        </w:rPr>
-        <w:t xml:space="preserve"> get service </w:t>
+      <w:r>
+        <w:rPr>
+          <w:b/>
+          <w:bCs/>
+          <w:sz w:val="24"/>
+          <w:szCs w:val="24"/>
+        </w:rPr>
+        <w:t xml:space="preserve">kubectl get service </w:t>
       </w:r>
     </w:p>
     <w:p>
@@ -1655,27 +1262,7 @@
           <w:sz w:val="24"/>
           <w:szCs w:val="24"/>
         </w:rPr>
-        <w:t xml:space="preserve">now to view application output we need to take the help of </w:t>
-      </w:r>
-      <w:proofErr w:type="spellStart"/>
-      <w:r>
-        <w:rPr>
-          <w:b/>
-          <w:bCs/>
-          <w:sz w:val="24"/>
-          <w:szCs w:val="24"/>
-        </w:rPr>
-        <w:t>minikube</w:t>
-      </w:r>
-      <w:proofErr w:type="spellEnd"/>
-      <w:r>
-        <w:rPr>
-          <w:b/>
-          <w:bCs/>
-          <w:sz w:val="24"/>
-          <w:szCs w:val="24"/>
-        </w:rPr>
-        <w:t xml:space="preserve"> command </w:t>
+        <w:t xml:space="preserve">now to view application output we need to take the help of minikube command </w:t>
       </w:r>
     </w:p>
     <w:p>
@@ -1692,37 +1279,15 @@
           <w:szCs w:val="24"/>
         </w:rPr>
       </w:pPr>
-      <w:proofErr w:type="spellStart"/>
-      <w:r>
-        <w:rPr>
-          <w:b/>
-          <w:bCs/>
-          <w:sz w:val="24"/>
-          <w:szCs w:val="24"/>
-        </w:rPr>
-        <w:t>minikube</w:t>
-      </w:r>
-      <w:proofErr w:type="spellEnd"/>
-      <w:r>
-        <w:rPr>
-          <w:b/>
-          <w:bCs/>
-          <w:sz w:val="24"/>
-          <w:szCs w:val="24"/>
-        </w:rPr>
-        <w:t xml:space="preserve"> service </w:t>
-      </w:r>
-      <w:proofErr w:type="spellStart"/>
-      <w:r>
-        <w:rPr>
-          <w:b/>
-          <w:bCs/>
-          <w:sz w:val="24"/>
-          <w:szCs w:val="24"/>
-        </w:rPr>
-        <w:t>servicename</w:t>
-      </w:r>
-      <w:proofErr w:type="spellEnd"/>
+      <w:r>
+        <w:rPr>
+          <w:b/>
+          <w:bCs/>
+          <w:sz w:val="24"/>
+          <w:szCs w:val="24"/>
+        </w:rPr>
+        <w:t>minikube service servicename</w:t>
+      </w:r>
     </w:p>
     <w:p>
       <w:pPr>
@@ -1747,6 +1312,1130 @@
         </w:rPr>
         <w:t xml:space="preserve">you can view the application on browser. </w:t>
       </w:r>
+    </w:p>
+    <w:p>
+      <w:pPr>
+        <w:pStyle w:val="ListParagraph"/>
+        <w:numPr>
+          <w:ilvl w:val="0"/>
+          <w:numId w:val="7"/>
+        </w:numPr>
+        <w:rPr>
+          <w:b/>
+          <w:bCs/>
+          <w:sz w:val="24"/>
+          <w:szCs w:val="24"/>
+        </w:rPr>
+      </w:pPr>
+      <w:r>
+        <w:rPr>
+          <w:b/>
+          <w:bCs/>
+          <w:sz w:val="24"/>
+          <w:szCs w:val="24"/>
+        </w:rPr>
+        <w:t xml:space="preserve">Once task done do the clean up activity </w:t>
+      </w:r>
+    </w:p>
+    <w:p>
+      <w:pPr>
+        <w:pStyle w:val="ListParagraph"/>
+        <w:numPr>
+          <w:ilvl w:val="0"/>
+          <w:numId w:val="7"/>
+        </w:numPr>
+        <w:rPr>
+          <w:b/>
+          <w:bCs/>
+          <w:sz w:val="24"/>
+          <w:szCs w:val="24"/>
+        </w:rPr>
+      </w:pPr>
+      <w:r>
+        <w:rPr>
+          <w:b/>
+          <w:bCs/>
+          <w:sz w:val="24"/>
+          <w:szCs w:val="24"/>
+        </w:rPr>
+        <w:t xml:space="preserve">Minikube stop </w:t>
+      </w:r>
+    </w:p>
+    <w:p>
+      <w:pPr>
+        <w:pStyle w:val="ListParagraph"/>
+        <w:numPr>
+          <w:ilvl w:val="0"/>
+          <w:numId w:val="7"/>
+        </w:numPr>
+        <w:rPr>
+          <w:b/>
+          <w:bCs/>
+          <w:sz w:val="24"/>
+          <w:szCs w:val="24"/>
+        </w:rPr>
+      </w:pPr>
+      <w:r>
+        <w:rPr>
+          <w:b/>
+          <w:bCs/>
+          <w:sz w:val="24"/>
+          <w:szCs w:val="24"/>
+        </w:rPr>
+        <w:t xml:space="preserve">Using docker desktop stop as well as remove container </w:t>
+      </w:r>
+    </w:p>
+    <w:p>
+      <w:pPr>
+        <w:pStyle w:val="ListParagraph"/>
+        <w:numPr>
+          <w:ilvl w:val="0"/>
+          <w:numId w:val="7"/>
+        </w:numPr>
+        <w:rPr>
+          <w:b/>
+          <w:bCs/>
+          <w:sz w:val="24"/>
+          <w:szCs w:val="24"/>
+        </w:rPr>
+      </w:pPr>
+      <w:r>
+        <w:rPr>
+          <w:b/>
+          <w:bCs/>
+          <w:sz w:val="24"/>
+          <w:szCs w:val="24"/>
+        </w:rPr>
+        <w:t xml:space="preserve">Then remove images </w:t>
+      </w:r>
+    </w:p>
+    <w:p>
+      <w:pPr>
+        <w:rPr>
+          <w:b/>
+          <w:bCs/>
+          <w:sz w:val="24"/>
+          <w:szCs w:val="24"/>
+        </w:rPr>
+      </w:pPr>
+    </w:p>
+    <w:p>
+      <w:pPr>
+        <w:pBdr>
+          <w:bottom w:val="single" w:sz="6" w:space="1" w:color="auto"/>
+        </w:pBdr>
+        <w:rPr>
+          <w:b/>
+          <w:bCs/>
+          <w:sz w:val="24"/>
+          <w:szCs w:val="24"/>
+        </w:rPr>
+      </w:pPr>
+    </w:p>
+    <w:p>
+      <w:pPr>
+        <w:rPr>
+          <w:b/>
+          <w:bCs/>
+          <w:sz w:val="24"/>
+          <w:szCs w:val="24"/>
+        </w:rPr>
+      </w:pPr>
+    </w:p>
+    <w:p>
+      <w:pPr>
+        <w:rPr>
+          <w:b/>
+          <w:bCs/>
+          <w:sz w:val="24"/>
+          <w:szCs w:val="24"/>
+        </w:rPr>
+      </w:pPr>
+    </w:p>
+    <w:p>
+      <w:pPr>
+        <w:rPr>
+          <w:b/>
+          <w:bCs/>
+          <w:sz w:val="24"/>
+          <w:szCs w:val="24"/>
+        </w:rPr>
+      </w:pPr>
+    </w:p>
+    <w:p>
+      <w:pPr>
+        <w:rPr>
+          <w:b/>
+          <w:bCs/>
+          <w:sz w:val="24"/>
+          <w:szCs w:val="24"/>
+        </w:rPr>
+      </w:pPr>
+    </w:p>
+    <w:p>
+      <w:pPr>
+        <w:rPr>
+          <w:b/>
+          <w:bCs/>
+          <w:sz w:val="24"/>
+          <w:szCs w:val="24"/>
+        </w:rPr>
+      </w:pPr>
+    </w:p>
+    <w:p>
+      <w:pPr>
+        <w:rPr>
+          <w:b/>
+          <w:bCs/>
+          <w:sz w:val="24"/>
+          <w:szCs w:val="24"/>
+        </w:rPr>
+      </w:pPr>
+    </w:p>
+    <w:p>
+      <w:pPr>
+        <w:rPr>
+          <w:b/>
+          <w:bCs/>
+          <w:sz w:val="24"/>
+          <w:szCs w:val="24"/>
+        </w:rPr>
+      </w:pPr>
+    </w:p>
+    <w:p>
+      <w:pPr>
+        <w:rPr>
+          <w:b/>
+          <w:bCs/>
+          <w:sz w:val="24"/>
+          <w:szCs w:val="24"/>
+        </w:rPr>
+      </w:pPr>
+    </w:p>
+    <w:p>
+      <w:pPr>
+        <w:rPr>
+          <w:b/>
+          <w:bCs/>
+          <w:sz w:val="24"/>
+          <w:szCs w:val="24"/>
+        </w:rPr>
+      </w:pPr>
+    </w:p>
+    <w:p>
+      <w:pPr>
+        <w:rPr>
+          <w:sz w:val="24"/>
+          <w:szCs w:val="24"/>
+        </w:rPr>
+      </w:pPr>
+      <w:r>
+        <w:rPr>
+          <w:b/>
+          <w:bCs/>
+          <w:sz w:val="24"/>
+          <w:szCs w:val="24"/>
+        </w:rPr>
+        <w:lastRenderedPageBreak/>
+        <w:t xml:space="preserve">CI and CD: </w:t>
+      </w:r>
+      <w:r>
+        <w:rPr>
+          <w:sz w:val="24"/>
+          <w:szCs w:val="24"/>
+        </w:rPr>
+        <w:t xml:space="preserve">Continuous integration and Continuous deployment or delivery </w:t>
+      </w:r>
+    </w:p>
+    <w:p>
+      <w:pPr>
+        <w:rPr>
+          <w:sz w:val="24"/>
+          <w:szCs w:val="24"/>
+        </w:rPr>
+      </w:pPr>
+    </w:p>
+    <w:p>
+      <w:pPr>
+        <w:rPr>
+          <w:sz w:val="24"/>
+          <w:szCs w:val="24"/>
+        </w:rPr>
+      </w:pPr>
+    </w:p>
+    <w:p>
+      <w:pPr>
+        <w:rPr>
+          <w:sz w:val="24"/>
+          <w:szCs w:val="24"/>
+        </w:rPr>
+      </w:pPr>
+    </w:p>
+    <w:p>
+      <w:pPr>
+        <w:rPr>
+          <w:sz w:val="24"/>
+          <w:szCs w:val="24"/>
+        </w:rPr>
+      </w:pPr>
+      <w:r>
+        <w:rPr>
+          <w:noProof/>
+          <w:sz w:val="24"/>
+          <w:szCs w:val="24"/>
+        </w:rPr>
+        <mc:AlternateContent>
+          <mc:Choice Requires="wps">
+            <w:drawing>
+              <wp:anchor distT="0" distB="0" distL="114300" distR="114300" simplePos="0" relativeHeight="251659264" behindDoc="0" locked="0" layoutInCell="1" allowOverlap="1" wp14:anchorId="582C052A" wp14:editId="17219983">
+                <wp:simplePos x="0" y="0"/>
+                <wp:positionH relativeFrom="column">
+                  <wp:posOffset>324091</wp:posOffset>
+                </wp:positionH>
+                <wp:positionV relativeFrom="paragraph">
+                  <wp:posOffset>109839</wp:posOffset>
+                </wp:positionV>
+                <wp:extent cx="1579944" cy="491924"/>
+                <wp:effectExtent l="38100" t="38100" r="39370" b="80010"/>
+                <wp:wrapNone/>
+                <wp:docPr id="2052653186" name="Straight Arrow Connector 1"/>
+                <wp:cNvGraphicFramePr/>
+                <a:graphic xmlns:a="http://schemas.openxmlformats.org/drawingml/2006/main">
+                  <a:graphicData uri="http://schemas.microsoft.com/office/word/2010/wordprocessingShape">
+                    <wps:wsp>
+                      <wps:cNvCnPr/>
+                      <wps:spPr>
+                        <a:xfrm>
+                          <a:off x="0" y="0"/>
+                          <a:ext cx="1579944" cy="491924"/>
+                        </a:xfrm>
+                        <a:prstGeom prst="straightConnector1">
+                          <a:avLst/>
+                        </a:prstGeom>
+                        <a:ln>
+                          <a:headEnd type="triangle"/>
+                          <a:tailEnd type="triangle"/>
+                        </a:ln>
+                      </wps:spPr>
+                      <wps:style>
+                        <a:lnRef idx="1">
+                          <a:schemeClr val="accent1"/>
+                        </a:lnRef>
+                        <a:fillRef idx="0">
+                          <a:schemeClr val="accent1"/>
+                        </a:fillRef>
+                        <a:effectRef idx="0">
+                          <a:schemeClr val="accent1"/>
+                        </a:effectRef>
+                        <a:fontRef idx="minor">
+                          <a:schemeClr val="tx1"/>
+                        </a:fontRef>
+                      </wps:style>
+                      <wps:bodyPr/>
+                    </wps:wsp>
+                  </a:graphicData>
+                </a:graphic>
+              </wp:anchor>
+            </w:drawing>
+          </mc:Choice>
+          <mc:Fallback>
+            <w:pict>
+              <v:shapetype w14:anchorId="353637FF" id="_x0000_t32" coordsize="21600,21600" o:spt="32" o:oned="t" path="m,l21600,21600e" filled="f">
+                <v:path arrowok="t" fillok="f" o:connecttype="none"/>
+                <o:lock v:ext="edit" shapetype="t"/>
+              </v:shapetype>
+              <v:shape id="Straight Arrow Connector 1" o:spid="_x0000_s1026" type="#_x0000_t32" style="position:absolute;margin-left:25.5pt;margin-top:8.65pt;width:124.4pt;height:38.75pt;z-index:251659264;visibility:visible;mso-wrap-style:square;mso-wrap-distance-left:9pt;mso-wrap-distance-top:0;mso-wrap-distance-right:9pt;mso-wrap-distance-bottom:0;mso-position-horizontal:absolute;mso-position-horizontal-relative:text;mso-position-vertical:absolute;mso-position-vertical-relative:text" o:gfxdata="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" strokecolor="#4472c4 [3204]" strokeweight=".5pt">
+                <v:stroke startarrow="block" endarrow="block" joinstyle="miter"/>
+              </v:shape>
+            </w:pict>
+          </mc:Fallback>
+        </mc:AlternateContent>
+      </w:r>
+      <w:r>
+        <w:rPr>
+          <w:sz w:val="24"/>
+          <w:szCs w:val="24"/>
+        </w:rPr>
+        <w:t>Dev1</w:t>
+      </w:r>
+    </w:p>
+    <w:p>
+      <w:pPr>
+        <w:rPr>
+          <w:sz w:val="24"/>
+          <w:szCs w:val="24"/>
+        </w:rPr>
+      </w:pPr>
+      <w:r>
+        <w:rPr>
+          <w:sz w:val="24"/>
+          <w:szCs w:val="24"/>
+        </w:rPr>
+        <w:t>Login page</w:t>
+      </w:r>
+      <w:r>
+        <w:rPr>
+          <w:sz w:val="24"/>
+          <w:szCs w:val="24"/>
+        </w:rPr>
+        <w:tab/>
+      </w:r>
+      <w:r>
+        <w:rPr>
+          <w:sz w:val="24"/>
+          <w:szCs w:val="24"/>
+        </w:rPr>
+        <w:tab/>
+      </w:r>
+      <w:r>
+        <w:rPr>
+          <w:sz w:val="24"/>
+          <w:szCs w:val="24"/>
+        </w:rPr>
+        <w:tab/>
+        <w:t xml:space="preserve">Shared </w:t>
+      </w:r>
+    </w:p>
+    <w:p>
+      <w:pPr>
+        <w:rPr>
+          <w:sz w:val="24"/>
+          <w:szCs w:val="24"/>
+        </w:rPr>
+      </w:pPr>
+      <w:r>
+        <w:rPr>
+          <w:noProof/>
+          <w:sz w:val="24"/>
+          <w:szCs w:val="24"/>
+        </w:rPr>
+        <mc:AlternateContent>
+          <mc:Choice Requires="wps">
+            <w:drawing>
+              <wp:anchor distT="0" distB="0" distL="114300" distR="114300" simplePos="0" relativeHeight="251660288" behindDoc="0" locked="0" layoutInCell="1" allowOverlap="1" wp14:anchorId="18CA29DD" wp14:editId="11CD4F82">
+                <wp:simplePos x="0" y="0"/>
+                <wp:positionH relativeFrom="column">
+                  <wp:posOffset>347241</wp:posOffset>
+                </wp:positionH>
+                <wp:positionV relativeFrom="paragraph">
+                  <wp:posOffset>107202</wp:posOffset>
+                </wp:positionV>
+                <wp:extent cx="1522070" cy="202557"/>
+                <wp:effectExtent l="38100" t="57150" r="59690" b="83820"/>
+                <wp:wrapNone/>
+                <wp:docPr id="1672504786" name="Straight Arrow Connector 2"/>
+                <wp:cNvGraphicFramePr/>
+                <a:graphic xmlns:a="http://schemas.openxmlformats.org/drawingml/2006/main">
+                  <a:graphicData uri="http://schemas.microsoft.com/office/word/2010/wordprocessingShape">
+                    <wps:wsp>
+                      <wps:cNvCnPr/>
+                      <wps:spPr>
+                        <a:xfrm>
+                          <a:off x="0" y="0"/>
+                          <a:ext cx="1522070" cy="202557"/>
+                        </a:xfrm>
+                        <a:prstGeom prst="straightConnector1">
+                          <a:avLst/>
+                        </a:prstGeom>
+                        <a:ln>
+                          <a:headEnd type="triangle"/>
+                          <a:tailEnd type="triangle"/>
+                        </a:ln>
+                      </wps:spPr>
+                      <wps:style>
+                        <a:lnRef idx="1">
+                          <a:schemeClr val="accent1"/>
+                        </a:lnRef>
+                        <a:fillRef idx="0">
+                          <a:schemeClr val="accent1"/>
+                        </a:fillRef>
+                        <a:effectRef idx="0">
+                          <a:schemeClr val="accent1"/>
+                        </a:effectRef>
+                        <a:fontRef idx="minor">
+                          <a:schemeClr val="tx1"/>
+                        </a:fontRef>
+                      </wps:style>
+                      <wps:bodyPr/>
+                    </wps:wsp>
+                  </a:graphicData>
+                </a:graphic>
+              </wp:anchor>
+            </w:drawing>
+          </mc:Choice>
+          <mc:Fallback>
+            <w:pict>
+              <v:shape w14:anchorId="5A5A8DAB" id="Straight Arrow Connector 2" o:spid="_x0000_s1026" type="#_x0000_t32" style="position:absolute;margin-left:27.35pt;margin-top:8.45pt;width:119.85pt;height:15.95pt;z-index:251660288;visibility:visible;mso-wrap-style:square;mso-wrap-distance-left:9pt;mso-wrap-distance-top:0;mso-wrap-distance-right:9pt;mso-wrap-distance-bottom:0;mso-position-horizontal:absolute;mso-position-horizontal-relative:text;mso-position-vertical:absolute;mso-position-vertical-relative:text" o:gfxdata="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" strokecolor="#4472c4 [3204]" strokeweight=".5pt">
+                <v:stroke startarrow="block" endarrow="block" joinstyle="miter"/>
+              </v:shape>
+            </w:pict>
+          </mc:Fallback>
+        </mc:AlternateContent>
+      </w:r>
+      <w:r>
+        <w:rPr>
+          <w:sz w:val="24"/>
+          <w:szCs w:val="24"/>
+        </w:rPr>
+        <w:t>Dev2</w:t>
+      </w:r>
+      <w:r>
+        <w:rPr>
+          <w:sz w:val="24"/>
+          <w:szCs w:val="24"/>
+        </w:rPr>
+        <w:tab/>
+      </w:r>
+      <w:r>
+        <w:rPr>
+          <w:sz w:val="24"/>
+          <w:szCs w:val="24"/>
+        </w:rPr>
+        <w:tab/>
+      </w:r>
+      <w:r>
+        <w:rPr>
+          <w:sz w:val="24"/>
+          <w:szCs w:val="24"/>
+        </w:rPr>
+        <w:tab/>
+      </w:r>
+      <w:r>
+        <w:rPr>
+          <w:sz w:val="24"/>
+          <w:szCs w:val="24"/>
+        </w:rPr>
+        <w:tab/>
+      </w:r>
+      <w:r>
+        <w:rPr>
+          <w:sz w:val="24"/>
+          <w:szCs w:val="24"/>
+        </w:rPr>
+        <w:t xml:space="preserve">remote </w:t>
+      </w:r>
+    </w:p>
+    <w:p>
+      <w:pPr>
+        <w:ind w:left="720" w:hanging="720"/>
+        <w:rPr>
+          <w:sz w:val="24"/>
+          <w:szCs w:val="24"/>
+        </w:rPr>
+      </w:pPr>
+      <w:r>
+        <w:rPr>
+          <w:sz w:val="24"/>
+          <w:szCs w:val="24"/>
+        </w:rPr>
+        <w:t xml:space="preserve">Resapi </w:t>
+      </w:r>
+      <w:r>
+        <w:rPr>
+          <w:sz w:val="24"/>
+          <w:szCs w:val="24"/>
+        </w:rPr>
+        <w:tab/>
+      </w:r>
+      <w:r>
+        <w:rPr>
+          <w:sz w:val="24"/>
+          <w:szCs w:val="24"/>
+        </w:rPr>
+        <w:tab/>
+      </w:r>
+      <w:r>
+        <w:rPr>
+          <w:sz w:val="24"/>
+          <w:szCs w:val="24"/>
+        </w:rPr>
+        <w:tab/>
+      </w:r>
+      <w:r>
+        <w:rPr>
+          <w:sz w:val="24"/>
+          <w:szCs w:val="24"/>
+        </w:rPr>
+        <w:tab/>
+      </w:r>
+      <w:r>
+        <w:rPr>
+          <w:sz w:val="24"/>
+          <w:szCs w:val="24"/>
+        </w:rPr>
+        <w:t xml:space="preserve">repository </w:t>
+      </w:r>
+      <w:r>
+        <w:rPr>
+          <w:sz w:val="24"/>
+          <w:szCs w:val="24"/>
+        </w:rPr>
+        <w:sym w:font="Wingdings" w:char="F0DF"/>
+      </w:r>
+      <w:r>
+        <w:rPr>
+          <w:sz w:val="24"/>
+          <w:szCs w:val="24"/>
+        </w:rPr>
+        <w:t>----------</w:t>
+      </w:r>
+      <w:r>
+        <w:rPr>
+          <w:sz w:val="24"/>
+          <w:szCs w:val="24"/>
+        </w:rPr>
+        <w:sym w:font="Wingdings" w:char="F0E0"/>
+      </w:r>
+      <w:r>
+        <w:rPr>
+          <w:sz w:val="24"/>
+          <w:szCs w:val="24"/>
+        </w:rPr>
+        <w:t xml:space="preserve"> CI / CD --</w:t>
+      </w:r>
+      <w:r>
+        <w:rPr>
+          <w:sz w:val="24"/>
+          <w:szCs w:val="24"/>
+        </w:rPr>
+        <w:sym w:font="Wingdings" w:char="F0E0"/>
+      </w:r>
+      <w:r>
+        <w:rPr>
+          <w:sz w:val="24"/>
+          <w:szCs w:val="24"/>
+        </w:rPr>
+        <w:t xml:space="preserve"> actual/testing server </w:t>
+      </w:r>
+    </w:p>
+    <w:p>
+      <w:pPr>
+        <w:rPr>
+          <w:sz w:val="24"/>
+          <w:szCs w:val="24"/>
+        </w:rPr>
+      </w:pPr>
+      <w:r>
+        <w:rPr>
+          <w:noProof/>
+          <w:sz w:val="24"/>
+          <w:szCs w:val="24"/>
+        </w:rPr>
+        <mc:AlternateContent>
+          <mc:Choice Requires="wps">
+            <w:drawing>
+              <wp:anchor distT="0" distB="0" distL="114300" distR="114300" simplePos="0" relativeHeight="251661312" behindDoc="0" locked="0" layoutInCell="1" allowOverlap="1" wp14:anchorId="32923D72" wp14:editId="19353C6F">
+                <wp:simplePos x="0" y="0"/>
+                <wp:positionH relativeFrom="column">
+                  <wp:posOffset>387752</wp:posOffset>
+                </wp:positionH>
+                <wp:positionV relativeFrom="paragraph">
+                  <wp:posOffset>46693</wp:posOffset>
+                </wp:positionV>
+                <wp:extent cx="1319514" cy="144683"/>
+                <wp:effectExtent l="38100" t="57150" r="14605" b="84455"/>
+                <wp:wrapNone/>
+                <wp:docPr id="1613587818" name="Straight Arrow Connector 3"/>
+                <wp:cNvGraphicFramePr/>
+                <a:graphic xmlns:a="http://schemas.openxmlformats.org/drawingml/2006/main">
+                  <a:graphicData uri="http://schemas.microsoft.com/office/word/2010/wordprocessingShape">
+                    <wps:wsp>
+                      <wps:cNvCnPr/>
+                      <wps:spPr>
+                        <a:xfrm flipV="1">
+                          <a:off x="0" y="0"/>
+                          <a:ext cx="1319514" cy="144683"/>
+                        </a:xfrm>
+                        <a:prstGeom prst="straightConnector1">
+                          <a:avLst/>
+                        </a:prstGeom>
+                        <a:ln>
+                          <a:headEnd type="triangle"/>
+                          <a:tailEnd type="triangle"/>
+                        </a:ln>
+                      </wps:spPr>
+                      <wps:style>
+                        <a:lnRef idx="1">
+                          <a:schemeClr val="accent1"/>
+                        </a:lnRef>
+                        <a:fillRef idx="0">
+                          <a:schemeClr val="accent1"/>
+                        </a:fillRef>
+                        <a:effectRef idx="0">
+                          <a:schemeClr val="accent1"/>
+                        </a:effectRef>
+                        <a:fontRef idx="minor">
+                          <a:schemeClr val="tx1"/>
+                        </a:fontRef>
+                      </wps:style>
+                      <wps:bodyPr/>
+                    </wps:wsp>
+                  </a:graphicData>
+                </a:graphic>
+              </wp:anchor>
+            </w:drawing>
+          </mc:Choice>
+          <mc:Fallback>
+            <w:pict>
+              <v:shape w14:anchorId="4F69690B" id="Straight Arrow Connector 3" o:spid="_x0000_s1026" type="#_x0000_t32" style="position:absolute;margin-left:30.55pt;margin-top:3.7pt;width:103.9pt;height:11.4pt;flip:y;z-index:251661312;visibility:visible;mso-wrap-style:square;mso-wrap-distance-left:9pt;mso-wrap-distance-top:0;mso-wrap-distance-right:9pt;mso-wrap-distance-bottom:0;mso-position-horizontal:absolute;mso-position-horizontal-relative:text;mso-position-vertical:absolute;mso-position-vertical-relative:text" o:gfxdata="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" strokecolor="#4472c4 [3204]" strokeweight=".5pt">
+                <v:stroke startarrow="block" endarrow="block" joinstyle="miter"/>
+              </v:shape>
+            </w:pict>
+          </mc:Fallback>
+        </mc:AlternateContent>
+      </w:r>
+      <w:r>
+        <w:rPr>
+          <w:sz w:val="24"/>
+          <w:szCs w:val="24"/>
+        </w:rPr>
+        <w:t>Dev3</w:t>
+      </w:r>
+      <w:r>
+        <w:rPr>
+          <w:sz w:val="24"/>
+          <w:szCs w:val="24"/>
+        </w:rPr>
+        <w:tab/>
+      </w:r>
+      <w:r>
+        <w:rPr>
+          <w:sz w:val="24"/>
+          <w:szCs w:val="24"/>
+        </w:rPr>
+        <w:tab/>
+      </w:r>
+      <w:r>
+        <w:rPr>
+          <w:sz w:val="24"/>
+          <w:szCs w:val="24"/>
+        </w:rPr>
+        <w:tab/>
+      </w:r>
+      <w:r>
+        <w:rPr>
+          <w:sz w:val="24"/>
+          <w:szCs w:val="24"/>
+        </w:rPr>
+        <w:tab/>
+        <w:t>(git hub)</w:t>
+      </w:r>
+    </w:p>
+    <w:p>
+      <w:pPr>
+        <w:rPr>
+          <w:b/>
+          <w:bCs/>
+          <w:sz w:val="24"/>
+          <w:szCs w:val="24"/>
+        </w:rPr>
+      </w:pPr>
+      <w:r>
+        <w:rPr>
+          <w:noProof/>
+          <w:sz w:val="24"/>
+          <w:szCs w:val="24"/>
+        </w:rPr>
+        <mc:AlternateContent>
+          <mc:Choice Requires="wps">
+            <w:drawing>
+              <wp:anchor distT="0" distB="0" distL="114300" distR="114300" simplePos="0" relativeHeight="251662336" behindDoc="0" locked="0" layoutInCell="1" allowOverlap="1" wp14:anchorId="101F26A8" wp14:editId="74FD2547">
+                <wp:simplePos x="0" y="0"/>
+                <wp:positionH relativeFrom="column">
+                  <wp:posOffset>439838</wp:posOffset>
+                </wp:positionH>
+                <wp:positionV relativeFrom="paragraph">
+                  <wp:posOffset>103248</wp:posOffset>
+                </wp:positionV>
+                <wp:extent cx="1371600" cy="283580"/>
+                <wp:effectExtent l="38100" t="57150" r="0" b="78740"/>
+                <wp:wrapNone/>
+                <wp:docPr id="473384452" name="Straight Arrow Connector 4"/>
+                <wp:cNvGraphicFramePr/>
+                <a:graphic xmlns:a="http://schemas.openxmlformats.org/drawingml/2006/main">
+                  <a:graphicData uri="http://schemas.microsoft.com/office/word/2010/wordprocessingShape">
+                    <wps:wsp>
+                      <wps:cNvCnPr/>
+                      <wps:spPr>
+                        <a:xfrm flipV="1">
+                          <a:off x="0" y="0"/>
+                          <a:ext cx="1371600" cy="283580"/>
+                        </a:xfrm>
+                        <a:prstGeom prst="straightConnector1">
+                          <a:avLst/>
+                        </a:prstGeom>
+                        <a:ln>
+                          <a:headEnd type="triangle"/>
+                          <a:tailEnd type="triangle"/>
+                        </a:ln>
+                      </wps:spPr>
+                      <wps:style>
+                        <a:lnRef idx="1">
+                          <a:schemeClr val="accent1"/>
+                        </a:lnRef>
+                        <a:fillRef idx="0">
+                          <a:schemeClr val="accent1"/>
+                        </a:fillRef>
+                        <a:effectRef idx="0">
+                          <a:schemeClr val="accent1"/>
+                        </a:effectRef>
+                        <a:fontRef idx="minor">
+                          <a:schemeClr val="tx1"/>
+                        </a:fontRef>
+                      </wps:style>
+                      <wps:bodyPr/>
+                    </wps:wsp>
+                  </a:graphicData>
+                </a:graphic>
+              </wp:anchor>
+            </w:drawing>
+          </mc:Choice>
+          <mc:Fallback>
+            <w:pict>
+              <v:shape w14:anchorId="28209725" id="Straight Arrow Connector 4" o:spid="_x0000_s1026" type="#_x0000_t32" style="position:absolute;margin-left:34.65pt;margin-top:8.15pt;width:108pt;height:22.35pt;flip:y;z-index:251662336;visibility:visible;mso-wrap-style:square;mso-wrap-distance-left:9pt;mso-wrap-distance-top:0;mso-wrap-distance-right:9pt;mso-wrap-distance-bottom:0;mso-position-horizontal:absolute;mso-position-horizontal-relative:text;mso-position-vertical:absolute;mso-position-vertical-relative:text" o:gfxdata="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" strokecolor="#4472c4 [3204]" strokeweight=".5pt">
+                <v:stroke startarrow="block" endarrow="block" joinstyle="miter"/>
+              </v:shape>
+            </w:pict>
+          </mc:Fallback>
+        </mc:AlternateContent>
+      </w:r>
+      <w:r>
+        <w:rPr>
+          <w:sz w:val="24"/>
+          <w:szCs w:val="24"/>
+        </w:rPr>
+        <w:t xml:space="preserve">database design </w:t>
+      </w:r>
+      <w:r>
+        <w:rPr>
+          <w:sz w:val="24"/>
+          <w:szCs w:val="24"/>
+        </w:rPr>
+        <w:tab/>
+      </w:r>
+      <w:r>
+        <w:rPr>
+          <w:sz w:val="24"/>
+          <w:szCs w:val="24"/>
+        </w:rPr>
+        <w:tab/>
+      </w:r>
+      <w:r>
+        <w:rPr>
+          <w:b/>
+          <w:bCs/>
+          <w:sz w:val="24"/>
+          <w:szCs w:val="24"/>
+        </w:rPr>
+        <w:t xml:space="preserve">Manager </w:t>
+      </w:r>
+    </w:p>
+    <w:p>
+      <w:pPr>
+        <w:rPr>
+          <w:sz w:val="24"/>
+          <w:szCs w:val="24"/>
+        </w:rPr>
+      </w:pPr>
+      <w:r>
+        <w:rPr>
+          <w:sz w:val="24"/>
+          <w:szCs w:val="24"/>
+        </w:rPr>
+        <w:t xml:space="preserve">Dev4 </w:t>
+      </w:r>
+    </w:p>
+    <w:p>
+      <w:pPr>
+        <w:rPr>
+          <w:sz w:val="24"/>
+          <w:szCs w:val="24"/>
+        </w:rPr>
+      </w:pPr>
+      <w:r>
+        <w:rPr>
+          <w:sz w:val="24"/>
+          <w:szCs w:val="24"/>
+        </w:rPr>
+        <w:t xml:space="preserve"> </w:t>
+      </w:r>
+      <w:r>
+        <w:rPr>
+          <w:sz w:val="24"/>
+          <w:szCs w:val="24"/>
+        </w:rPr>
+        <w:t xml:space="preserve">Testing code </w:t>
+      </w:r>
+    </w:p>
+    <w:p>
+      <w:pPr>
+        <w:rPr>
+          <w:sz w:val="24"/>
+          <w:szCs w:val="24"/>
+        </w:rPr>
+      </w:pPr>
+    </w:p>
+    <w:p>
+      <w:pPr>
+        <w:rPr>
+          <w:sz w:val="24"/>
+          <w:szCs w:val="24"/>
+        </w:rPr>
+      </w:pPr>
+    </w:p>
+    <w:p>
+      <w:pPr>
+        <w:rPr>
+          <w:sz w:val="24"/>
+          <w:szCs w:val="24"/>
+        </w:rPr>
+      </w:pPr>
+      <w:r>
+        <w:rPr>
+          <w:b/>
+          <w:bCs/>
+          <w:sz w:val="24"/>
+          <w:szCs w:val="24"/>
+        </w:rPr>
+        <w:t xml:space="preserve">Jenkin : </w:t>
+      </w:r>
+      <w:r>
+        <w:rPr>
+          <w:sz w:val="24"/>
+          <w:szCs w:val="24"/>
+        </w:rPr>
+        <w:t xml:space="preserve">Jenkin is an open source CI and CD tools base upon Java technologies. </w:t>
+      </w:r>
+    </w:p>
+    <w:p>
+      <w:pPr>
+        <w:rPr>
+          <w:sz w:val="24"/>
+          <w:szCs w:val="24"/>
+        </w:rPr>
+      </w:pPr>
+      <w:r>
+        <w:rPr>
+          <w:sz w:val="24"/>
+          <w:szCs w:val="24"/>
+        </w:rPr>
+        <w:t xml:space="preserve">Jenkin is plugin base CI and CD tools. Jenkin is a GUI base CI and CD tools. </w:t>
+      </w:r>
+    </w:p>
+    <w:p>
+      <w:pPr>
+        <w:rPr>
+          <w:sz w:val="24"/>
+          <w:szCs w:val="24"/>
+        </w:rPr>
+      </w:pPr>
+      <w:r>
+        <w:rPr>
+          <w:sz w:val="24"/>
+          <w:szCs w:val="24"/>
+        </w:rPr>
+        <w:t xml:space="preserve">Jenkin provide environment to build the different type of projects. </w:t>
+      </w:r>
+    </w:p>
+    <w:p>
+      <w:pPr>
+        <w:rPr>
+          <w:sz w:val="24"/>
+          <w:szCs w:val="24"/>
+        </w:rPr>
+      </w:pPr>
+      <w:r>
+        <w:rPr>
+          <w:sz w:val="24"/>
+          <w:szCs w:val="24"/>
+        </w:rPr>
+        <w:t xml:space="preserve">Download Jenkin war file from below URL </w:t>
+      </w:r>
+    </w:p>
+    <w:p>
+      <w:pPr>
+        <w:rPr>
+          <w:sz w:val="24"/>
+          <w:szCs w:val="24"/>
+        </w:rPr>
+      </w:pPr>
+      <w:hyperlink r:id="rId5" w:history="1">
+        <w:r>
+          <w:rPr>
+            <w:rStyle w:val="Hyperlink"/>
+            <w:sz w:val="24"/>
+            <w:szCs w:val="24"/>
+          </w:rPr>
+          <w:t>https://www.jenkins.io/download/</w:t>
+        </w:r>
+      </w:hyperlink>
+    </w:p>
+    <w:p>
+      <w:pPr>
+        <w:rPr>
+          <w:sz w:val="24"/>
+          <w:szCs w:val="24"/>
+        </w:rPr>
+      </w:pPr>
+    </w:p>
+    <w:p>
+      <w:pPr>
+        <w:rPr>
+          <w:sz w:val="24"/>
+          <w:szCs w:val="24"/>
+        </w:rPr>
+      </w:pPr>
+      <w:r>
+        <w:rPr>
+          <w:sz w:val="24"/>
+          <w:szCs w:val="24"/>
+        </w:rPr>
+        <w:t xml:space="preserve">open the command prompt and run the below </w:t>
+      </w:r>
+    </w:p>
+    <w:p>
+      <w:pPr>
+        <w:rPr>
+          <w:b/>
+          <w:bCs/>
+          <w:sz w:val="24"/>
+          <w:szCs w:val="24"/>
+        </w:rPr>
+      </w:pPr>
+      <w:r>
+        <w:rPr>
+          <w:b/>
+          <w:bCs/>
+          <w:sz w:val="24"/>
+          <w:szCs w:val="24"/>
+        </w:rPr>
+        <w:t xml:space="preserve">java -jar jenkins.war </w:t>
+      </w:r>
+      <w:r>
+        <w:rPr>
+          <w:b/>
+          <w:bCs/>
+          <w:sz w:val="24"/>
+          <w:szCs w:val="24"/>
+        </w:rPr>
+        <w:tab/>
+      </w:r>
+      <w:r>
+        <w:rPr>
+          <w:b/>
+          <w:bCs/>
+          <w:sz w:val="24"/>
+          <w:szCs w:val="24"/>
+        </w:rPr>
+        <w:tab/>
+      </w:r>
+      <w:r>
+        <w:rPr>
+          <w:b/>
+          <w:bCs/>
+          <w:sz w:val="24"/>
+          <w:szCs w:val="24"/>
+        </w:rPr>
+        <w:tab/>
+        <w:t>by default 8080</w:t>
+      </w:r>
+    </w:p>
+    <w:p>
+      <w:pPr>
+        <w:ind w:firstLine="720"/>
+        <w:rPr>
+          <w:sz w:val="24"/>
+          <w:szCs w:val="24"/>
+        </w:rPr>
+      </w:pPr>
+      <w:r>
+        <w:rPr>
+          <w:sz w:val="24"/>
+          <w:szCs w:val="24"/>
+        </w:rPr>
+        <w:t xml:space="preserve">or </w:t>
+      </w:r>
+    </w:p>
+    <w:p>
+      <w:pPr>
+        <w:rPr>
+          <w:b/>
+          <w:bCs/>
+          <w:sz w:val="24"/>
+          <w:szCs w:val="24"/>
+        </w:rPr>
+      </w:pPr>
+      <w:r>
+        <w:rPr>
+          <w:b/>
+          <w:bCs/>
+          <w:sz w:val="24"/>
+          <w:szCs w:val="24"/>
+        </w:rPr>
+        <w:t>java -jar jenkins.war --httpPort=9090</w:t>
+      </w:r>
+    </w:p>
+    <w:p>
+      <w:pPr>
+        <w:rPr>
+          <w:b/>
+          <w:bCs/>
+          <w:sz w:val="24"/>
+          <w:szCs w:val="24"/>
+        </w:rPr>
+      </w:pPr>
+    </w:p>
+    <w:p>
+      <w:pPr>
+        <w:rPr>
+          <w:b/>
+          <w:bCs/>
+          <w:sz w:val="24"/>
+          <w:szCs w:val="24"/>
+        </w:rPr>
+      </w:pPr>
+    </w:p>
+    <w:p>
+      <w:pPr>
+        <w:rPr>
+          <w:sz w:val="24"/>
+          <w:szCs w:val="24"/>
+        </w:rPr>
+      </w:pPr>
+    </w:p>
+    <w:p>
+      <w:pPr>
+        <w:rPr>
+          <w:sz w:val="24"/>
+          <w:szCs w:val="24"/>
+        </w:rPr>
+      </w:pPr>
+    </w:p>
+    <w:p>
+      <w:pPr>
+        <w:rPr>
+          <w:sz w:val="24"/>
+          <w:szCs w:val="24"/>
+        </w:rPr>
+      </w:pPr>
+    </w:p>
+    <w:p>
+      <w:pPr>
+        <w:rPr>
+          <w:sz w:val="24"/>
+          <w:szCs w:val="24"/>
+        </w:rPr>
+      </w:pPr>
+    </w:p>
+    <w:p>
+      <w:pPr>
+        <w:rPr>
+          <w:b/>
+          <w:bCs/>
+          <w:sz w:val="24"/>
+          <w:szCs w:val="24"/>
+        </w:rPr>
+      </w:pPr>
     </w:p>
     <w:p>
       <w:pPr>
@@ -3052,6 +3741,7 @@
   <w:style w:type="character" w:default="1" w:styleId="DefaultParagraphFont">
     <w:name w:val="Default Paragraph Font"/>
     <w:uiPriority w:val="1"/>
+    <w:semiHidden/>
     <w:unhideWhenUsed/>
   </w:style>
   <w:style w:type="table" w:default="1" w:styleId="TableNormal">
